--- a/tables/diseaserisk_S1.docx
+++ b/tables/diseaserisk_S1.docx
@@ -158,7 +158,7 @@
                 <w:szCs w:val="22"/>
                 <w:color w:val="111111"/>
               </w:rPr>
-              <w:t xml:space="preserve">Richness + community competency</w:t>
+              <w:t xml:space="preserve">Richness + community competence</w:t>
             </w:r>
           </w:p>
         </w:tc>
@@ -1337,7 +1337,7 @@
                 <w:szCs w:val="22"/>
                 <w:color w:val="111111"/>
               </w:rPr>
-              <w:t xml:space="preserve">Community competency</w:t>
+              <w:t xml:space="preserve">Community competence</w:t>
             </w:r>
           </w:p>
         </w:tc>
